--- a/SimpleSEOAnalyser_Manual.docx
+++ b/SimpleSEOAnalyser_Manual.docx
@@ -467,32 +467,51 @@
           <w:sz w:val="20"/>
           <w:szCs w:val="20"/>
         </w:rPr>
-        <w:t>Download from GitHub</w:t>
-      </w:r>
-    </w:p>
-    <w:p>
-      <w:pPr>
-        <w:rPr>
-          <w:sz w:val="20"/>
-          <w:szCs w:val="20"/>
-        </w:rPr>
-      </w:pPr>
-      <w:r>
-        <w:rPr>
-          <w:sz w:val="20"/>
-          <w:szCs w:val="20"/>
-        </w:rPr>
-        <w:t xml:space="preserve">Open the Source </w:t>
-      </w:r>
-      <w:proofErr w:type="spellStart"/>
-      <w:r>
-        <w:rPr>
-          <w:sz w:val="20"/>
-          <w:szCs w:val="20"/>
-        </w:rPr>
-        <w:t>SimpleSEOAnalyzer</w:t>
-      </w:r>
-      <w:proofErr w:type="spellEnd"/>
+        <w:t xml:space="preserve">Download from GitHub, </w:t>
+      </w:r>
+      <w:r>
+        <w:rPr>
+          <w:sz w:val="20"/>
+          <w:szCs w:val="20"/>
+        </w:rPr>
+        <w:t>https://github.com/rampobox/SimpleSEOAnalyser</w:t>
+      </w:r>
+    </w:p>
+    <w:p>
+      <w:pPr>
+        <w:rPr>
+          <w:sz w:val="20"/>
+          <w:szCs w:val="20"/>
+        </w:rPr>
+      </w:pPr>
+      <w:r>
+        <w:rPr>
+          <w:sz w:val="20"/>
+          <w:szCs w:val="20"/>
+        </w:rPr>
+        <w:t>Open the Source SimpleSEOAnaly</w:t>
+      </w:r>
+      <w:r>
+        <w:rPr>
+          <w:sz w:val="20"/>
+          <w:szCs w:val="20"/>
+        </w:rPr>
+        <w:t>s</w:t>
+      </w:r>
+      <w:r>
+        <w:rPr>
+          <w:sz w:val="20"/>
+          <w:szCs w:val="20"/>
+        </w:rPr>
+        <w:t>er</w:t>
+      </w:r>
+      <w:r>
+        <w:rPr>
+          <w:sz w:val="20"/>
+          <w:szCs w:val="20"/>
+        </w:rPr>
+        <w:t>.sln</w:t>
+      </w:r>
       <w:r>
         <w:rPr>
           <w:sz w:val="20"/>
@@ -3169,6 +3188,7 @@
     <w:rsid w:val="007121CE"/>
     <w:rsid w:val="00BE1876"/>
     <w:rsid w:val="00BF7156"/>
+    <w:rsid w:val="00DC414E"/>
     <w:rsid w:val="00E40401"/>
   </w:rsids>
   <m:mathPr>
@@ -3935,7 +3955,7 @@
 </file>
 
 <file path=customXml/itemProps1.xml><?xml version="1.0" encoding="utf-8"?>
-<ds:datastoreItem xmlns:ds="http://schemas.openxmlformats.org/officeDocument/2006/customXml" ds:itemID="{FA799976-D7E8-43E3-9C39-DBB7263C8EFA}">
+<ds:datastoreItem xmlns:ds="http://schemas.openxmlformats.org/officeDocument/2006/customXml" ds:itemID="{17950EE6-3CD8-484A-8A5B-4A3E081B9F6D}">
   <ds:schemaRefs>
     <ds:schemaRef ds:uri="http://schemas.openxmlformats.org/officeDocument/2006/bibliography"/>
   </ds:schemaRefs>
